--- a/day1/async_await/final_exercise_day1.docx
+++ b/day1/async_await/final_exercise_day1.docx
@@ -28,7 +28,13 @@
         </w:numPr>
       </w:pPr>
       <w:r>
-        <w:t xml:space="preserve">Implement an in memory file cache . </w:t>
+        <w:t>Im</w:t>
+      </w:r>
+      <w:r>
+        <w:t>plement an in memory file cache</w:t>
+      </w:r>
+      <w:r>
+        <w:t xml:space="preserve">. </w:t>
       </w:r>
     </w:p>
     <w:p>
@@ -36,8 +42,21 @@
         <w:pStyle w:val="ListParagraph"/>
       </w:pPr>
       <w:r>
-        <w:t>It will be implemented as a module and will expose the following operaiotns :</w:t>
-      </w:r>
+        <w:t>The file cache</w:t>
+      </w:r>
+      <w:r>
+        <w:t xml:space="preserve"> will be implemented as a module and will expose the following </w:t>
+      </w:r>
+      <w:proofErr w:type="spellStart"/>
+      <w:proofErr w:type="gramStart"/>
+      <w:r>
+        <w:t>operaiotns</w:t>
+      </w:r>
+      <w:proofErr w:type="spellEnd"/>
+      <w:r>
+        <w:t xml:space="preserve"> :</w:t>
+      </w:r>
+      <w:proofErr w:type="gramEnd"/>
     </w:p>
     <w:p>
       <w:pPr>
@@ -47,11 +66,13 @@
           <w:numId w:val="2"/>
         </w:numPr>
       </w:pPr>
-      <w:r>
-        <w:t>list(path) - Return an array</w:t>
-      </w:r>
-      <w:r>
-        <w:t xml:space="preserve"> of all the files and directories under the given path in all levels.</w:t>
+      <w:proofErr w:type="gramStart"/>
+      <w:r>
+        <w:t>list(</w:t>
+      </w:r>
+      <w:proofErr w:type="gramEnd"/>
+      <w:r>
+        <w:t>path) - Return an array of all the files and directories under the given path in all levels.</w:t>
       </w:r>
     </w:p>
     <w:p>
@@ -62,11 +83,18 @@
           <w:numId w:val="2"/>
         </w:numPr>
       </w:pPr>
-      <w:r>
-        <w:t>getFile(path, filename) - Returns the</w:t>
-      </w:r>
-      <w:r>
-        <w:t xml:space="preserve"> content of the requested file from a memory container, and if it does not </w:t>
+      <w:proofErr w:type="spellStart"/>
+      <w:proofErr w:type="gramStart"/>
+      <w:r>
+        <w:t>getFile</w:t>
+      </w:r>
+      <w:proofErr w:type="spellEnd"/>
+      <w:r>
+        <w:t>(</w:t>
+      </w:r>
+      <w:proofErr w:type="gramEnd"/>
+      <w:r>
+        <w:t xml:space="preserve">path, filename) - Returns the content of the requested file from a memory container, and if it does not </w:t>
       </w:r>
       <w:r>
         <w:t>exist in memory upload it from disk , store in memory and return it.</w:t>
@@ -80,8 +108,13 @@
           <w:numId w:val="2"/>
         </w:numPr>
       </w:pPr>
-      <w:r>
-        <w:t xml:space="preserve">saveFile(path, filename, content) - saves or update the file content </w:t>
+      <w:proofErr w:type="spellStart"/>
+      <w:r>
+        <w:t>saveFile</w:t>
+      </w:r>
+      <w:proofErr w:type="spellEnd"/>
+      <w:r>
+        <w:t xml:space="preserve">(path, filename, content) - saves or update the file content </w:t>
       </w:r>
     </w:p>
     <w:p>
@@ -92,8 +125,13 @@
           <w:numId w:val="2"/>
         </w:numPr>
       </w:pPr>
-      <w:r>
-        <w:t>deleteFile(path)</w:t>
+      <w:proofErr w:type="spellStart"/>
+      <w:r>
+        <w:t>deleteFile</w:t>
+      </w:r>
+      <w:proofErr w:type="spellEnd"/>
+      <w:r>
+        <w:t>(path)</w:t>
       </w:r>
     </w:p>
     <w:p>
@@ -128,7 +166,17 @@
         </w:numPr>
       </w:pPr>
       <w:r>
-        <w:t xml:space="preserve">‘saveFile’ will create the full path if the destination folder doesn’t exists. </w:t>
+        <w:t>‘</w:t>
+      </w:r>
+      <w:proofErr w:type="spellStart"/>
+      <w:proofErr w:type="gramStart"/>
+      <w:r>
+        <w:t>saveFile</w:t>
+      </w:r>
+      <w:proofErr w:type="spellEnd"/>
+      <w:proofErr w:type="gramEnd"/>
+      <w:r>
+        <w:t xml:space="preserve">’ will create the full path if the destination folder doesn’t exists. </w:t>
       </w:r>
     </w:p>
     <w:p>
@@ -140,7 +188,15 @@
         </w:numPr>
       </w:pPr>
       <w:r>
-        <w:t xml:space="preserve">Only a single copy of each content of different will be kept in memory (same content different files). </w:t>
+        <w:t xml:space="preserve">Only a single copy </w:t>
+      </w:r>
+      <w:proofErr w:type="gramStart"/>
+      <w:r>
+        <w:t>of each content</w:t>
+      </w:r>
+      <w:proofErr w:type="gramEnd"/>
+      <w:r>
+        <w:t xml:space="preserve"> of different will be kept in memory (same content different files). </w:t>
       </w:r>
     </w:p>
     <w:p>
@@ -152,7 +208,15 @@
         </w:numPr>
       </w:pPr>
       <w:r>
-        <w:t>Delete a leaf folder if it contains no files when ‘deleteFile’ is called.</w:t>
+        <w:t>Delete a leaf folder if it contains no files when ‘</w:t>
+      </w:r>
+      <w:proofErr w:type="spellStart"/>
+      <w:r>
+        <w:t>deleteFile</w:t>
+      </w:r>
+      <w:proofErr w:type="spellEnd"/>
+      <w:r>
+        <w:t>’ is called.</w:t>
       </w:r>
     </w:p>
     <w:p>
@@ -184,7 +248,81 @@
         <w:t>No need to validate input types.</w:t>
       </w:r>
     </w:p>
-    <w:p/>
+    <w:p>
+      <w:pPr>
+        <w:rPr>
+          <w:u w:val="single"/>
+        </w:rPr>
+      </w:pPr>
+      <w:r>
+        <w:rPr>
+          <w:u w:val="single"/>
+        </w:rPr>
+        <w:t>Note</w:t>
+      </w:r>
+      <w:r>
+        <w:rPr>
+          <w:u w:val="single"/>
+        </w:rPr>
+        <w:t>:</w:t>
+      </w:r>
+    </w:p>
+    <w:p>
+      <w:pPr>
+        <w:pStyle w:val="ListParagraph"/>
+        <w:numPr>
+          <w:ilvl w:val="0"/>
+          <w:numId w:val="2"/>
+        </w:numPr>
+      </w:pPr>
+      <w:r>
+        <w:t>All operations must be asy</w:t>
+      </w:r>
+      <w:r>
+        <w:t>nchronous – usage of synchronous operations of the fs module is not allowed.</w:t>
+      </w:r>
+    </w:p>
+    <w:p>
+      <w:pPr>
+        <w:pStyle w:val="ListParagraph"/>
+        <w:numPr>
+          <w:ilvl w:val="0"/>
+          <w:numId w:val="2"/>
+        </w:numPr>
+      </w:pPr>
+      <w:r>
+        <w:t xml:space="preserve">Use </w:t>
+      </w:r>
+      <w:proofErr w:type="spellStart"/>
+      <w:r>
+        <w:t>async</w:t>
+      </w:r>
+      <w:proofErr w:type="spellEnd"/>
+      <w:r>
+        <w:t xml:space="preserve"> </w:t>
+      </w:r>
+      <w:r>
+        <w:t xml:space="preserve">/ </w:t>
+      </w:r>
+      <w:bookmarkStart w:id="0" w:name="_GoBack"/>
+      <w:bookmarkEnd w:id="0"/>
+      <w:proofErr w:type="gramStart"/>
+      <w:r>
+        <w:t>await</w:t>
+      </w:r>
+      <w:proofErr w:type="gramEnd"/>
+      <w:r>
+        <w:t xml:space="preserve"> (almost) everywhere in the index.js file – as the main goal of this exercise is to write your entire (or at least most) of the new module that you are writing in </w:t>
+      </w:r>
+      <w:proofErr w:type="spellStart"/>
+      <w:r>
+        <w:t>async</w:t>
+      </w:r>
+      <w:proofErr w:type="spellEnd"/>
+      <w:r>
+        <w:t xml:space="preserve"> await – like the newer programming paradigms in Node.js.</w:t>
+      </w:r>
+    </w:p>
     <w:p>
       <w:r>
         <w:t>You have the following repository with tests. All implementations are blank.</w:t>
@@ -209,7 +347,16 @@
         </w:numPr>
       </w:pPr>
       <w:r>
-        <w:t>Your first task is to implemented the module, with only asynchronous operations , and make the tests pass.</w:t>
+        <w:t>Your first task is to implemented the module, wi</w:t>
+      </w:r>
+      <w:r>
+        <w:t xml:space="preserve">th only asynchronous </w:t>
+      </w:r>
+      <w:r>
+        <w:t>functions</w:t>
+      </w:r>
+      <w:r>
+        <w:t>, and make the tests pass.</w:t>
       </w:r>
     </w:p>
     <w:p>
@@ -223,8 +370,21 @@
       <w:r>
         <w:t>Your second task is to re-write the tests to use generators.</w:t>
       </w:r>
-      <w:bookmarkStart w:id="0" w:name="_GoBack"/>
-      <w:bookmarkEnd w:id="0"/>
+    </w:p>
+    <w:p>
+      <w:pPr>
+        <w:pStyle w:val="ListParagraph"/>
+        <w:numPr>
+          <w:ilvl w:val="0"/>
+          <w:numId w:val="6"/>
+        </w:numPr>
+      </w:pPr>
+      <w:r>
+        <w:t>To keep the best practices</w:t>
+      </w:r>
+      <w:r>
+        <w:t xml:space="preserve"> of putting the logic in a different module and wrap the API with promises.</w:t>
+      </w:r>
     </w:p>
     <w:sectPr>
       <w:pgSz w:w="12240" w:h="15840"/>
@@ -1041,6 +1201,18 @@
       <w:u w:val="single"/>
     </w:rPr>
   </w:style>
+  <w:style w:type="character" w:styleId="FollowedHyperlink">
+    <w:name w:val="FollowedHyperlink"/>
+    <w:basedOn w:val="DefaultParagraphFont"/>
+    <w:uiPriority w:val="99"/>
+    <w:semiHidden/>
+    <w:unhideWhenUsed/>
+    <w:rsid w:val="006E3C33"/>
+    <w:rPr>
+      <w:color w:val="800080" w:themeColor="followedHyperlink"/>
+      <w:u w:val="single"/>
+    </w:rPr>
+  </w:style>
 </w:styles>
 </file>
 
@@ -1250,6 +1422,18 @@
     <w:rsid w:val="00D014BA"/>
     <w:rPr>
       <w:color w:val="0000FF" w:themeColor="hyperlink"/>
+      <w:u w:val="single"/>
+    </w:rPr>
+  </w:style>
+  <w:style w:type="character" w:styleId="FollowedHyperlink">
+    <w:name w:val="FollowedHyperlink"/>
+    <w:basedOn w:val="DefaultParagraphFont"/>
+    <w:uiPriority w:val="99"/>
+    <w:semiHidden/>
+    <w:unhideWhenUsed/>
+    <w:rsid w:val="006E3C33"/>
+    <w:rPr>
+      <w:color w:val="800080" w:themeColor="followedHyperlink"/>
       <w:u w:val="single"/>
     </w:rPr>
   </w:style>

--- a/day1/async_await/final_exercise_day1.docx
+++ b/day1/async_await/final_exercise_day1.docx
@@ -21,6 +21,23 @@
     </w:p>
     <w:p>
       <w:pPr>
+        <w:rPr>
+          <w:b/>
+          <w:bCs/>
+          <w:u w:val="single"/>
+        </w:rPr>
+      </w:pPr>
+      <w:r>
+        <w:rPr>
+          <w:b/>
+          <w:bCs/>
+          <w:u w:val="single"/>
+        </w:rPr>
+        <w:t>Memory File Cache</w:t>
+      </w:r>
+    </w:p>
+    <w:p>
+      <w:pPr>
         <w:pStyle w:val="ListParagraph"/>
         <w:numPr>
           <w:ilvl w:val="0"/>
@@ -304,8 +321,6 @@
       <w:r>
         <w:t xml:space="preserve">/ </w:t>
       </w:r>
-      <w:bookmarkStart w:id="0" w:name="_GoBack"/>
-      <w:bookmarkEnd w:id="0"/>
       <w:proofErr w:type="gramStart"/>
       <w:r>
         <w:t>await</w:t>
@@ -386,6 +401,195 @@
         <w:t xml:space="preserve"> of putting the logic in a different module and wrap the API with promises.</w:t>
       </w:r>
     </w:p>
+    <w:p>
+      <w:pPr>
+        <w:rPr>
+          <w:b/>
+          <w:bCs/>
+          <w:u w:val="single"/>
+        </w:rPr>
+      </w:pPr>
+    </w:p>
+    <w:p>
+      <w:pPr>
+        <w:rPr>
+          <w:b/>
+          <w:bCs/>
+          <w:u w:val="single"/>
+        </w:rPr>
+      </w:pPr>
+      <w:r>
+        <w:rPr>
+          <w:b/>
+          <w:bCs/>
+          <w:u w:val="single"/>
+        </w:rPr>
+        <w:lastRenderedPageBreak/>
+        <w:t>Echo at Time</w:t>
+      </w:r>
+    </w:p>
+    <w:p>
+      <w:r>
+        <w:t>Write a server that will print to the console a message at a given time.</w:t>
+      </w:r>
+    </w:p>
+    <w:p>
+      <w:r>
+        <w:t xml:space="preserve">The server should have one </w:t>
+      </w:r>
+      <w:proofErr w:type="gramStart"/>
+      <w:r>
+        <w:t>model ,</w:t>
+      </w:r>
+      <w:proofErr w:type="gramEnd"/>
+      <w:r>
+        <w:t xml:space="preserve"> called message, with 3 fields:</w:t>
+      </w:r>
+    </w:p>
+    <w:p>
+      <w:pPr>
+        <w:pStyle w:val="ListParagraph"/>
+        <w:numPr>
+          <w:ilvl w:val="0"/>
+          <w:numId w:val="2"/>
+        </w:numPr>
+      </w:pPr>
+      <w:r>
+        <w:t>Time</w:t>
+      </w:r>
+    </w:p>
+    <w:p>
+      <w:pPr>
+        <w:pStyle w:val="ListParagraph"/>
+        <w:numPr>
+          <w:ilvl w:val="0"/>
+          <w:numId w:val="2"/>
+        </w:numPr>
+      </w:pPr>
+      <w:r>
+        <w:t>Message</w:t>
+      </w:r>
+    </w:p>
+    <w:p>
+      <w:pPr>
+        <w:pStyle w:val="ListParagraph"/>
+        <w:numPr>
+          <w:ilvl w:val="0"/>
+          <w:numId w:val="2"/>
+        </w:numPr>
+      </w:pPr>
+      <w:r>
+        <w:t>Status</w:t>
+      </w:r>
+    </w:p>
+    <w:p>
+      <w:r>
+        <w:t>Have a controller that will</w:t>
+      </w:r>
+      <w:r>
+        <w:t xml:space="preserve"> have only he following methods</w:t>
+      </w:r>
+      <w:r>
+        <w:t>:</w:t>
+      </w:r>
+    </w:p>
+    <w:p>
+      <w:pPr>
+        <w:pStyle w:val="ListParagraph"/>
+        <w:numPr>
+          <w:ilvl w:val="0"/>
+          <w:numId w:val="2"/>
+        </w:numPr>
+      </w:pPr>
+      <w:r>
+        <w:t>Post new message</w:t>
+      </w:r>
+    </w:p>
+    <w:p>
+      <w:pPr>
+        <w:pStyle w:val="ListParagraph"/>
+        <w:numPr>
+          <w:ilvl w:val="0"/>
+          <w:numId w:val="2"/>
+        </w:numPr>
+      </w:pPr>
+      <w:r>
+        <w:t>Get all messages</w:t>
+      </w:r>
+    </w:p>
+    <w:p>
+      <w:pPr>
+        <w:pStyle w:val="ListParagraph"/>
+        <w:numPr>
+          <w:ilvl w:val="0"/>
+          <w:numId w:val="2"/>
+        </w:numPr>
+      </w:pPr>
+      <w:r>
+        <w:t xml:space="preserve">Get message by id </w:t>
+      </w:r>
+    </w:p>
+    <w:p>
+      <w:r>
+        <w:t xml:space="preserve">The scheduling </w:t>
+      </w:r>
+      <w:r>
+        <w:t xml:space="preserve">will be done with a timer of your choice. </w:t>
+      </w:r>
+    </w:p>
+    <w:p>
+      <w:proofErr w:type="gramStart"/>
+      <w:r>
+        <w:t xml:space="preserve">To implement the scheduler use </w:t>
+      </w:r>
+      <w:proofErr w:type="spellStart"/>
+      <w:r>
+        <w:t>npm</w:t>
+      </w:r>
+      <w:proofErr w:type="spellEnd"/>
+      <w:r>
+        <w:t>-schedule module.</w:t>
+      </w:r>
+      <w:proofErr w:type="gramEnd"/>
+      <w:r>
+        <w:t xml:space="preserve"> </w:t>
+      </w:r>
+    </w:p>
+    <w:p>
+      <w:hyperlink r:id="rId7" w:history="1">
+        <w:r>
+          <w:rPr>
+            <w:rStyle w:val="Hyperlink"/>
+          </w:rPr>
+          <w:t>https://www.npmjs.com/package/node-schedule</w:t>
+        </w:r>
+      </w:hyperlink>
+    </w:p>
+    <w:p>
+      <w:r>
+        <w:t>Once print is scheduled, change the message status to ‘Done’.</w:t>
+      </w:r>
+    </w:p>
+    <w:p>
+      <w:r>
+        <w:t xml:space="preserve">Write all your code with </w:t>
+      </w:r>
+      <w:proofErr w:type="spellStart"/>
+      <w:r>
+        <w:t>async</w:t>
+      </w:r>
+      <w:proofErr w:type="spellEnd"/>
+      <w:r>
+        <w:t>-await and promises.</w:t>
+      </w:r>
+      <w:bookmarkStart w:id="0" w:name="_GoBack"/>
+      <w:bookmarkEnd w:id="0"/>
+      <w:r>
+        <w:t xml:space="preserve"> </w:t>
+      </w:r>
+    </w:p>
+    <w:p/>
+    <w:p/>
     <w:sectPr>
       <w:pgSz w:w="12240" w:h="15840"/>
       <w:pgMar w:top="1440" w:right="1440" w:bottom="1440" w:left="1440" w:header="720" w:footer="720" w:gutter="0"/>
